--- a/法令ファイル/特定地域及び準特定地域における一般乗用旅客自動車運送事業の適正化及び活性化に関する特別措置法/特定地域及び準特定地域における一般乗用旅客自動車運送事業の適正化及び活性化に関する特別措置法（平成二十一年法律第六十四号）.docx
+++ b/法令ファイル/特定地域及び準特定地域における一般乗用旅客自動車運送事業の適正化及び活性化に関する特別措置法/特定地域及び準特定地域における一般乗用旅客自動車運送事業の適正化及び活性化に関する特別措置法（平成二十一年法律第六十四号）.docx
@@ -205,52 +205,34 @@
     </w:p>
     <w:p>
       <w:pPr>
-        <w:pStyle w:val="Heading6"/>
+        <w:pStyle w:val="ListBullet"/>
         <w:ind w:left="880"/>
       </w:pPr>
       <w:r>
         <w:t>一</w:t>
-      </w:r>
-    </w:p>
-    <w:p>
-      <w:pPr>
+        <w:br/>
+        <w:t>事業用自動車一台当たりの収入の状況</w:t>
+      </w:r>
+    </w:p>
+    <w:p>
+      <w:pPr>
+        <w:pStyle w:val="ListBullet"/>
         <w:ind w:left="880"/>
       </w:pPr>
       <w:r>
-        <w:t>事業用自動車一台当たりの収入の状況</w:t>
-      </w:r>
-    </w:p>
-    <w:p>
-      <w:pPr>
-        <w:pStyle w:val="Heading6"/>
+        <w:t>二</w:t>
+        <w:br/>
+        <w:t>法令の違反その他の不適正な運営の状況</w:t>
+      </w:r>
+    </w:p>
+    <w:p>
+      <w:pPr>
+        <w:pStyle w:val="ListBullet"/>
         <w:ind w:left="880"/>
       </w:pPr>
       <w:r>
-        <w:t>二</w:t>
-      </w:r>
-    </w:p>
-    <w:p>
-      <w:pPr>
-        <w:ind w:left="880"/>
-      </w:pPr>
-      <w:r>
-        <w:t>法令の違反その他の不適正な運営の状況</w:t>
-      </w:r>
-    </w:p>
-    <w:p>
-      <w:pPr>
-        <w:pStyle w:val="Heading6"/>
-        <w:ind w:left="880"/>
-      </w:pPr>
-      <w:r>
         <w:t>三</w:t>
-      </w:r>
-    </w:p>
-    <w:p>
-      <w:pPr>
-        <w:ind w:left="880"/>
-      </w:pPr>
-      <w:r>
+        <w:br/>
         <w:t>事業用自動車の運行による事故の発生の状況</w:t>
       </w:r>
     </w:p>
@@ -269,6 +251,8 @@
       </w:pPr>
       <w:r>
         <w:t>国土交通大臣は、前項の規定により特定地域を指定した場合において、当該指定の期間が経過した後において更にその指定の必要があると認めるときは、期間を定めて、その指定の期限を延長することができる。</w:t>
+        <w:br/>
+        <w:t>当該延長に係る期限が経過した後において、これを更に延長しようとするときも、同様とする。</w:t>
       </w:r>
     </w:p>
     <w:p>
@@ -409,103 +393,67 @@
     </w:p>
     <w:p>
       <w:pPr>
-        <w:pStyle w:val="Heading6"/>
+        <w:pStyle w:val="ListBullet"/>
         <w:ind w:left="880"/>
       </w:pPr>
       <w:r>
         <w:t>一</w:t>
-      </w:r>
-    </w:p>
-    <w:p>
-      <w:pPr>
+        <w:br/>
+        <w:t>一般乗用旅客自動車運送事業の適正化及び活性化の意義及び目標に関する事項</w:t>
+      </w:r>
+    </w:p>
+    <w:p>
+      <w:pPr>
+        <w:pStyle w:val="ListBullet"/>
         <w:ind w:left="880"/>
       </w:pPr>
       <w:r>
-        <w:t>一般乗用旅客自動車運送事業の適正化及び活性化の意義及び目標に関する事項</w:t>
-      </w:r>
-    </w:p>
-    <w:p>
-      <w:pPr>
-        <w:pStyle w:val="Heading6"/>
+        <w:t>二</w:t>
+        <w:br/>
+        <w:t>第八条の二第一項に規定する特定地域計画の作成に関する基本的な事項</w:t>
+      </w:r>
+    </w:p>
+    <w:p>
+      <w:pPr>
+        <w:pStyle w:val="ListBullet"/>
         <w:ind w:left="880"/>
       </w:pPr>
       <w:r>
-        <w:t>二</w:t>
-      </w:r>
-    </w:p>
-    <w:p>
-      <w:pPr>
+        <w:t>三</w:t>
+        <w:br/>
+        <w:t>第八条の二第一項に規定する特定地域計画に定める一般乗用旅客自動車運送事業の供給輸送力の削減及び活性化措置に関する基本的な事項</w:t>
+      </w:r>
+    </w:p>
+    <w:p>
+      <w:pPr>
+        <w:pStyle w:val="ListBullet"/>
         <w:ind w:left="880"/>
       </w:pPr>
       <w:r>
-        <w:t>第八条の二第一項に規定する特定地域計画の作成に関する基本的な事項</w:t>
-      </w:r>
-    </w:p>
-    <w:p>
-      <w:pPr>
-        <w:pStyle w:val="Heading6"/>
+        <w:t>四</w:t>
+        <w:br/>
+        <w:t>第九条第一項に規定する準特定地域計画の作成に関する基本的な事項</w:t>
+      </w:r>
+    </w:p>
+    <w:p>
+      <w:pPr>
+        <w:pStyle w:val="ListBullet"/>
         <w:ind w:left="880"/>
       </w:pPr>
       <w:r>
-        <w:t>三</w:t>
-      </w:r>
-    </w:p>
-    <w:p>
-      <w:pPr>
+        <w:t>五</w:t>
+        <w:br/>
+        <w:t>活性化事業その他の第九条第一項に規定する準特定地域計画に定める事業に関する基本的な事項</w:t>
+      </w:r>
+    </w:p>
+    <w:p>
+      <w:pPr>
+        <w:pStyle w:val="ListBullet"/>
         <w:ind w:left="880"/>
       </w:pPr>
       <w:r>
-        <w:t>第八条の二第一項に規定する特定地域計画に定める一般乗用旅客自動車運送事業の供給輸送力の削減及び活性化措置に関する基本的な事項</w:t>
-      </w:r>
-    </w:p>
-    <w:p>
-      <w:pPr>
-        <w:pStyle w:val="Heading6"/>
-        <w:ind w:left="880"/>
-      </w:pPr>
-      <w:r>
-        <w:t>四</w:t>
-      </w:r>
-    </w:p>
-    <w:p>
-      <w:pPr>
-        <w:ind w:left="880"/>
-      </w:pPr>
-      <w:r>
-        <w:t>第九条第一項に規定する準特定地域計画の作成に関する基本的な事項</w:t>
-      </w:r>
-    </w:p>
-    <w:p>
-      <w:pPr>
-        <w:pStyle w:val="Heading6"/>
-        <w:ind w:left="880"/>
-      </w:pPr>
-      <w:r>
-        <w:t>五</w:t>
-      </w:r>
-    </w:p>
-    <w:p>
-      <w:pPr>
-        <w:ind w:left="880"/>
-      </w:pPr>
-      <w:r>
-        <w:t>活性化事業その他の第九条第一項に規定する準特定地域計画に定める事業に関する基本的な事項</w:t>
-      </w:r>
-    </w:p>
-    <w:p>
-      <w:pPr>
-        <w:pStyle w:val="Heading6"/>
-        <w:ind w:left="880"/>
-      </w:pPr>
-      <w:r>
         <w:t>六</w:t>
-      </w:r>
-    </w:p>
-    <w:p>
-      <w:pPr>
-        <w:ind w:left="880"/>
-      </w:pPr>
-      <w:r>
+        <w:br/>
         <w:t>その他一般乗用旅客自動車運送事業の適正化及び活性化の推進に関する基本的な事項</w:t>
       </w:r>
     </w:p>
@@ -639,52 +587,34 @@
     </w:p>
     <w:p>
       <w:pPr>
-        <w:pStyle w:val="Heading6"/>
+        <w:pStyle w:val="ListBullet"/>
         <w:ind w:left="880"/>
       </w:pPr>
       <w:r>
         <w:t>一</w:t>
-      </w:r>
-    </w:p>
-    <w:p>
-      <w:pPr>
+        <w:br/>
+        <w:t>一般乗用旅客自動車運送事業の適正化及び活性化に資する他の事業を営む者</w:t>
+      </w:r>
+    </w:p>
+    <w:p>
+      <w:pPr>
+        <w:pStyle w:val="ListBullet"/>
         <w:ind w:left="880"/>
       </w:pPr>
       <w:r>
-        <w:t>一般乗用旅客自動車運送事業の適正化及び活性化に資する他の事業を営む者</w:t>
-      </w:r>
-    </w:p>
-    <w:p>
-      <w:pPr>
-        <w:pStyle w:val="Heading6"/>
+        <w:t>二</w:t>
+        <w:br/>
+        <w:t>学識経験を有する者</w:t>
+      </w:r>
+    </w:p>
+    <w:p>
+      <w:pPr>
+        <w:pStyle w:val="ListBullet"/>
         <w:ind w:left="880"/>
       </w:pPr>
       <w:r>
-        <w:t>二</w:t>
-      </w:r>
-    </w:p>
-    <w:p>
-      <w:pPr>
-        <w:ind w:left="880"/>
-      </w:pPr>
-      <w:r>
-        <w:t>学識経験を有する者</w:t>
-      </w:r>
-    </w:p>
-    <w:p>
-      <w:pPr>
-        <w:pStyle w:val="Heading6"/>
-        <w:ind w:left="880"/>
-      </w:pPr>
-      <w:r>
         <w:t>三</w:t>
-      </w:r>
-    </w:p>
-    <w:p>
-      <w:pPr>
-        <w:ind w:left="880"/>
-      </w:pPr>
-      <w:r>
+        <w:br/>
         <w:t>その他協議会が必要と認める者</w:t>
       </w:r>
     </w:p>
@@ -749,6 +679,8 @@
     <w:p>
       <w:r>
         <w:t>特定地域において組織された協議会は、当該特定地域における一般乗用旅客自動車運送事業の適正化及び活性化を推進しようとするときは、当該適正化及び活性化を推進するための計画（以下「特定地域計画」という。）を作成し、国土交通大臣の認可を受けなければならない。</w:t>
+        <w:br/>
+        <w:t>これを変更しようとするときも、同様とする。</w:t>
       </w:r>
     </w:p>
     <w:p>
@@ -770,120 +702,78 @@
     </w:p>
     <w:p>
       <w:pPr>
-        <w:pStyle w:val="Heading6"/>
+        <w:pStyle w:val="ListBullet"/>
         <w:ind w:left="880"/>
       </w:pPr>
       <w:r>
         <w:t>一</w:t>
-      </w:r>
-    </w:p>
-    <w:p>
-      <w:pPr>
+        <w:br/>
+        <w:t>一般乗用旅客自動車運送事業の適正化及び活性化の推進に関する基本的な方針</w:t>
+      </w:r>
+    </w:p>
+    <w:p>
+      <w:pPr>
+        <w:pStyle w:val="ListBullet"/>
         <w:ind w:left="880"/>
       </w:pPr>
       <w:r>
-        <w:t>一般乗用旅客自動車運送事業の適正化及び活性化の推進に関する基本的な方針</w:t>
-      </w:r>
-    </w:p>
-    <w:p>
-      <w:pPr>
-        <w:pStyle w:val="Heading6"/>
+        <w:t>二</w:t>
+        <w:br/>
+        <w:t>特定地域計画の目標</w:t>
+      </w:r>
+    </w:p>
+    <w:p>
+      <w:pPr>
+        <w:pStyle w:val="ListBullet"/>
         <w:ind w:left="880"/>
       </w:pPr>
       <w:r>
-        <w:t>二</w:t>
-      </w:r>
-    </w:p>
-    <w:p>
-      <w:pPr>
+        <w:t>三</w:t>
+        <w:br/>
+        <w:t>当該特定地域において削減すべき一般乗用旅客自動車運送事業の供給輸送力</w:t>
+      </w:r>
+    </w:p>
+    <w:p>
+      <w:pPr>
+        <w:pStyle w:val="ListBullet"/>
         <w:ind w:left="880"/>
       </w:pPr>
       <w:r>
-        <w:t>特定地域計画の目標</w:t>
-      </w:r>
-    </w:p>
-    <w:p>
-      <w:pPr>
-        <w:pStyle w:val="Heading6"/>
+        <w:t>四</w:t>
+        <w:br/>
+        <w:t>当該特定地域において行うべき一般乗用旅客自動車運送事業の供給輸送力の削減の方法</w:t>
+      </w:r>
+    </w:p>
+    <w:p>
+      <w:pPr>
+        <w:pStyle w:val="ListBullet"/>
         <w:ind w:left="880"/>
       </w:pPr>
       <w:r>
-        <w:t>三</w:t>
-      </w:r>
-    </w:p>
-    <w:p>
-      <w:pPr>
+        <w:t>五</w:t>
+        <w:br/>
+        <w:t>当該特定地域内に営業所を有する各一般乗用旅客自動車運送事業者が削減すべき一般乗用旅客自動車運送事業の供給輸送力</w:t>
+      </w:r>
+    </w:p>
+    <w:p>
+      <w:pPr>
+        <w:pStyle w:val="ListBullet"/>
         <w:ind w:left="880"/>
       </w:pPr>
       <w:r>
-        <w:t>当該特定地域において削減すべき一般乗用旅客自動車運送事業の供給輸送力</w:t>
-      </w:r>
-    </w:p>
-    <w:p>
-      <w:pPr>
-        <w:pStyle w:val="Heading6"/>
+        <w:t>六</w:t>
+        <w:br/>
+        <w:t>当該特定地域内に営業所を有する各一般乗用旅客自動車運送事業者が行うべき一般乗用旅客自動車運送事業の供給輸送力の削減の方法</w:t>
+      </w:r>
+    </w:p>
+    <w:p>
+      <w:pPr>
+        <w:pStyle w:val="ListBullet"/>
         <w:ind w:left="880"/>
       </w:pPr>
       <w:r>
-        <w:t>四</w:t>
-      </w:r>
-    </w:p>
-    <w:p>
-      <w:pPr>
-        <w:ind w:left="880"/>
-      </w:pPr>
-      <w:r>
-        <w:t>当該特定地域において行うべき一般乗用旅客自動車運送事業の供給輸送力の削減の方法</w:t>
-      </w:r>
-    </w:p>
-    <w:p>
-      <w:pPr>
-        <w:pStyle w:val="Heading6"/>
-        <w:ind w:left="880"/>
-      </w:pPr>
-      <w:r>
-        <w:t>五</w:t>
-      </w:r>
-    </w:p>
-    <w:p>
-      <w:pPr>
-        <w:ind w:left="880"/>
-      </w:pPr>
-      <w:r>
-        <w:t>当該特定地域内に営業所を有する各一般乗用旅客自動車運送事業者が削減すべき一般乗用旅客自動車運送事業の供給輸送力</w:t>
-      </w:r>
-    </w:p>
-    <w:p>
-      <w:pPr>
-        <w:pStyle w:val="Heading6"/>
-        <w:ind w:left="880"/>
-      </w:pPr>
-      <w:r>
-        <w:t>六</w:t>
-      </w:r>
-    </w:p>
-    <w:p>
-      <w:pPr>
-        <w:ind w:left="880"/>
-      </w:pPr>
-      <w:r>
-        <w:t>当該特定地域内に営業所を有する各一般乗用旅客自動車運送事業者が行うべき一般乗用旅客自動車運送事業の供給輸送力の削減の方法</w:t>
-      </w:r>
-    </w:p>
-    <w:p>
-      <w:pPr>
-        <w:pStyle w:val="Heading6"/>
-        <w:ind w:left="880"/>
-      </w:pPr>
-      <w:r>
         <w:t>七</w:t>
-      </w:r>
-    </w:p>
-    <w:p>
-      <w:pPr>
-        <w:ind w:left="880"/>
-      </w:pPr>
-      <w:r>
+        <w:br/>
         <w:t>前各号に掲げるもののほか、当該特定地域における供給輸送力の削減に関し必要な事項</w:t>
       </w:r>
     </w:p>
@@ -906,35 +796,23 @@
     </w:p>
     <w:p>
       <w:pPr>
-        <w:pStyle w:val="Heading6"/>
+        <w:pStyle w:val="ListBullet"/>
         <w:ind w:left="880"/>
       </w:pPr>
       <w:r>
         <w:t>一</w:t>
-      </w:r>
-    </w:p>
-    <w:p>
-      <w:pPr>
+        <w:br/>
+        <w:t>前項第二号の目標を達成するために行う活性化措置及びその実施主体に関する事項</w:t>
+      </w:r>
+    </w:p>
+    <w:p>
+      <w:pPr>
+        <w:pStyle w:val="ListBullet"/>
         <w:ind w:left="880"/>
       </w:pPr>
       <w:r>
-        <w:t>前項第二号の目標を達成するために行う活性化措置及びその実施主体に関する事項</w:t>
-      </w:r>
-    </w:p>
-    <w:p>
-      <w:pPr>
-        <w:pStyle w:val="Heading6"/>
-        <w:ind w:left="880"/>
-      </w:pPr>
-      <w:r>
         <w:t>二</w:t>
-      </w:r>
-    </w:p>
-    <w:p>
-      <w:pPr>
-        <w:ind w:left="880"/>
-      </w:pPr>
-      <w:r>
+        <w:br/>
         <w:t>前項各号及び前号に掲げるもののほか、特定地域計画の実施に関し当該協議会が必要と認める事項</w:t>
       </w:r>
     </w:p>
@@ -974,103 +852,67 @@
     </w:p>
     <w:p>
       <w:pPr>
-        <w:pStyle w:val="Heading6"/>
+        <w:pStyle w:val="ListBullet"/>
         <w:ind w:left="880"/>
       </w:pPr>
       <w:r>
         <w:t>一</w:t>
-      </w:r>
-    </w:p>
-    <w:p>
-      <w:pPr>
+        <w:br/>
+        <w:t>特定地域計画に定める事項が基本方針に照らし適切なものであること。</w:t>
+      </w:r>
+    </w:p>
+    <w:p>
+      <w:pPr>
+        <w:pStyle w:val="ListBullet"/>
         <w:ind w:left="880"/>
       </w:pPr>
       <w:r>
-        <w:t>特定地域計画に定める事項が基本方針に照らし適切なものであること。</w:t>
-      </w:r>
-    </w:p>
-    <w:p>
-      <w:pPr>
-        <w:pStyle w:val="Heading6"/>
+        <w:t>二</w:t>
+        <w:br/>
+        <w:t>特定地域計画に定める事項が都市計画その他法律の規定による地域の交通に関する計画との調和が保たれたものであること。</w:t>
+      </w:r>
+    </w:p>
+    <w:p>
+      <w:pPr>
+        <w:pStyle w:val="ListBullet"/>
         <w:ind w:left="880"/>
       </w:pPr>
       <w:r>
-        <w:t>二</w:t>
-      </w:r>
-    </w:p>
-    <w:p>
-      <w:pPr>
+        <w:t>三</w:t>
+        <w:br/>
+        <w:t>協議会が特定地域計画を作成した際に当該協議会の構成員として当該特定地域計画の作成に合意をした一般乗用旅客自動車運送事業者が当該特定地域計画に係る特定地域内の営業所に配置する事業用自動車の台数の合計が当該特定地域内の営業所に配置される事業用自動車の総台数の三分の二以上であること。</w:t>
+      </w:r>
+    </w:p>
+    <w:p>
+      <w:pPr>
+        <w:pStyle w:val="ListBullet"/>
         <w:ind w:left="880"/>
       </w:pPr>
       <w:r>
-        <w:t>特定地域計画に定める事項が都市計画その他法律の規定による地域の交通に関する計画との調和が保たれたものであること。</w:t>
-      </w:r>
-    </w:p>
-    <w:p>
-      <w:pPr>
-        <w:pStyle w:val="Heading6"/>
+        <w:t>四</w:t>
+        <w:br/>
+        <w:t>特定地域計画に定める事項が当該特定地域の一般乗用旅客自動車運送事業の供給過剰の状況を是正するための必要かつ最小限度の範囲を超えないものであること。</w:t>
+      </w:r>
+    </w:p>
+    <w:p>
+      <w:pPr>
+        <w:pStyle w:val="ListBullet"/>
         <w:ind w:left="880"/>
       </w:pPr>
       <w:r>
-        <w:t>三</w:t>
-      </w:r>
-    </w:p>
-    <w:p>
-      <w:pPr>
+        <w:t>五</w:t>
+        <w:br/>
+        <w:t>特定地域計画に定める事項が特定の一般乗用旅客自動車運送事業者に対し不当な差別的取扱いをするものでないこと。</w:t>
+      </w:r>
+    </w:p>
+    <w:p>
+      <w:pPr>
+        <w:pStyle w:val="ListBullet"/>
         <w:ind w:left="880"/>
       </w:pPr>
       <w:r>
-        <w:t>協議会が特定地域計画を作成した際に当該協議会の構成員として当該特定地域計画の作成に合意をした一般乗用旅客自動車運送事業者が当該特定地域計画に係る特定地域内の営業所に配置する事業用自動車の台数の合計が当該特定地域内の営業所に配置される事業用自動車の総台数の三分の二以上であること。</w:t>
-      </w:r>
-    </w:p>
-    <w:p>
-      <w:pPr>
-        <w:pStyle w:val="Heading6"/>
-        <w:ind w:left="880"/>
-      </w:pPr>
-      <w:r>
-        <w:t>四</w:t>
-      </w:r>
-    </w:p>
-    <w:p>
-      <w:pPr>
-        <w:ind w:left="880"/>
-      </w:pPr>
-      <w:r>
-        <w:t>特定地域計画に定める事項が当該特定地域の一般乗用旅客自動車運送事業の供給過剰の状況を是正するための必要かつ最小限度の範囲を超えないものであること。</w:t>
-      </w:r>
-    </w:p>
-    <w:p>
-      <w:pPr>
-        <w:pStyle w:val="Heading6"/>
-        <w:ind w:left="880"/>
-      </w:pPr>
-      <w:r>
-        <w:t>五</w:t>
-      </w:r>
-    </w:p>
-    <w:p>
-      <w:pPr>
-        <w:ind w:left="880"/>
-      </w:pPr>
-      <w:r>
-        <w:t>特定地域計画に定める事項が特定の一般乗用旅客自動車運送事業者に対し不当な差別的取扱いをするものでないこと。</w:t>
-      </w:r>
-    </w:p>
-    <w:p>
-      <w:pPr>
-        <w:pStyle w:val="Heading6"/>
-        <w:ind w:left="880"/>
-      </w:pPr>
-      <w:r>
         <w:t>六</w:t>
-      </w:r>
-    </w:p>
-    <w:p>
-      <w:pPr>
-        <w:ind w:left="880"/>
-      </w:pPr>
-      <w:r>
+        <w:br/>
         <w:t>特定地域計画に定める事項が旅客の利益を不当に害するものでないこと。</w:t>
       </w:r>
     </w:p>
@@ -1149,56 +991,40 @@
     <w:p>
       <w:r>
         <w:t>私的独占の禁止及び公正取引の確保に関する法律（昭和二十二年法律第五十四号）の規定は、認可特定地域計画及び認可特定地域計画に基づいてする行為には、適用しない。</w:t>
-      </w:r>
-    </w:p>
-    <w:p>
-      <w:pPr>
-        <w:pStyle w:val="Heading6"/>
+        <w:br/>
+        <w:t>ただし、次の各号のいずれかに該当するときは、この限りでない。</w:t>
+      </w:r>
+    </w:p>
+    <w:p>
+      <w:pPr>
+        <w:pStyle w:val="ListBullet"/>
         <w:ind w:left="880"/>
       </w:pPr>
       <w:r>
         <w:t>一</w:t>
-      </w:r>
-    </w:p>
-    <w:p>
-      <w:pPr>
+        <w:br/>
+        <w:t>不公正な取引方法を用いるとき。</w:t>
+      </w:r>
+    </w:p>
+    <w:p>
+      <w:pPr>
+        <w:pStyle w:val="ListBullet"/>
         <w:ind w:left="880"/>
       </w:pPr>
       <w:r>
-        <w:t>不公正な取引方法を用いるとき。</w:t>
-      </w:r>
-    </w:p>
-    <w:p>
-      <w:pPr>
-        <w:pStyle w:val="Heading6"/>
+        <w:t>二</w:t>
+        <w:br/>
+        <w:t>一定の取引分野における競争を実質的に制限することにより旅客の利益を不当に害することとなるとき。</w:t>
+      </w:r>
+    </w:p>
+    <w:p>
+      <w:pPr>
+        <w:pStyle w:val="ListBullet"/>
         <w:ind w:left="880"/>
       </w:pPr>
       <w:r>
-        <w:t>二</w:t>
-      </w:r>
-    </w:p>
-    <w:p>
-      <w:pPr>
-        <w:ind w:left="880"/>
-      </w:pPr>
-      <w:r>
-        <w:t>一定の取引分野における競争を実質的に制限することにより旅客の利益を不当に害することとなるとき。</w:t>
-      </w:r>
-    </w:p>
-    <w:p>
-      <w:pPr>
-        <w:pStyle w:val="Heading6"/>
-        <w:ind w:left="880"/>
-      </w:pPr>
-      <w:r>
         <w:t>三</w:t>
-      </w:r>
-    </w:p>
-    <w:p>
-      <w:pPr>
-        <w:ind w:left="880"/>
-      </w:pPr>
-      <w:r>
+        <w:br/>
         <w:t>第八条の六第四項の規定による公示があった後一月を経過したとき（同条第三項の請求に応じ、国土交通大臣が次条第三項の規定による処分をした場合を除く。）。</w:t>
       </w:r>
     </w:p>
@@ -1366,6 +1192,8 @@
     <w:p>
       <w:r>
         <w:t>特定地域計画について第八条の二第一項の認可があったときは、合意事業者（この法律、道路運送法又はタクシー業務適正化特別措置法（昭和四十五年法律第七十五号）の規定により一般乗用旅客自動車運送事業に係る道路運送法第四条第一項の許可（第十八条の四第二項を除き、以下単に「許可」という。）の取消しを受けた者その他国土交通省令で定める者を除く。以下この条から第八条の十一までにおいて同じ。）は、正当な理由がある場合を除き、当該認可に係る第八条の二第六項の公表後六月以内に、単独で又は共同して、各合意事業者が削減する一般乗用旅客自動車運送事業の供給輸送力、その削減の方法等について定めた計画（以下「事業者計画」という。）を作成し、国土交通大臣の認可を受けなければならない。</w:t>
+        <w:br/>
+        <w:t>これを変更しようとするときも、同様とする。</w:t>
       </w:r>
     </w:p>
     <w:p>
@@ -1387,69 +1215,45 @@
     </w:p>
     <w:p>
       <w:pPr>
-        <w:pStyle w:val="Heading6"/>
+        <w:pStyle w:val="ListBullet"/>
         <w:ind w:left="880"/>
       </w:pPr>
       <w:r>
         <w:t>一</w:t>
-      </w:r>
-    </w:p>
-    <w:p>
-      <w:pPr>
+        <w:br/>
+        <w:t>各合意事業者が削減する一般乗用旅客自動車運送事業の供給輸送力</w:t>
+      </w:r>
+    </w:p>
+    <w:p>
+      <w:pPr>
+        <w:pStyle w:val="ListBullet"/>
         <w:ind w:left="880"/>
       </w:pPr>
       <w:r>
-        <w:t>各合意事業者が削減する一般乗用旅客自動車運送事業の供給輸送力</w:t>
-      </w:r>
-    </w:p>
-    <w:p>
-      <w:pPr>
-        <w:pStyle w:val="Heading6"/>
+        <w:t>二</w:t>
+        <w:br/>
+        <w:t>各合意事業者が行う一般乗用旅客自動車運送事業の供給輸送力の削減の方法</w:t>
+      </w:r>
+    </w:p>
+    <w:p>
+      <w:pPr>
+        <w:pStyle w:val="ListBullet"/>
         <w:ind w:left="880"/>
       </w:pPr>
       <w:r>
-        <w:t>二</w:t>
-      </w:r>
-    </w:p>
-    <w:p>
-      <w:pPr>
+        <w:t>三</w:t>
+        <w:br/>
+        <w:t>前二号に掲げるもののほか、各合意事業者が行う一般乗用旅客自動車運送事業の供給輸送力の削減に関し必要な事項として国土交通省令で定める事項</w:t>
+      </w:r>
+    </w:p>
+    <w:p>
+      <w:pPr>
+        <w:pStyle w:val="ListBullet"/>
         <w:ind w:left="880"/>
       </w:pPr>
       <w:r>
-        <w:t>各合意事業者が行う一般乗用旅客自動車運送事業の供給輸送力の削減の方法</w:t>
-      </w:r>
-    </w:p>
-    <w:p>
-      <w:pPr>
-        <w:pStyle w:val="Heading6"/>
-        <w:ind w:left="880"/>
-      </w:pPr>
-      <w:r>
-        <w:t>三</w:t>
-      </w:r>
-    </w:p>
-    <w:p>
-      <w:pPr>
-        <w:ind w:left="880"/>
-      </w:pPr>
-      <w:r>
-        <w:t>前二号に掲げるもののほか、各合意事業者が行う一般乗用旅客自動車運送事業の供給輸送力の削減に関し必要な事項として国土交通省令で定める事項</w:t>
-      </w:r>
-    </w:p>
-    <w:p>
-      <w:pPr>
-        <w:pStyle w:val="Heading6"/>
-        <w:ind w:left="880"/>
-      </w:pPr>
-      <w:r>
         <w:t>四</w:t>
-      </w:r>
-    </w:p>
-    <w:p>
-      <w:pPr>
-        <w:ind w:left="880"/>
-      </w:pPr>
-      <w:r>
+        <w:br/>
         <w:t>認可特定地域計画において活性化措置（活性化事業以外の一般乗用旅客自動車運送事業の活性化を推進するために行う事業を除く。以下同じ。）の実施主体とされた合意事業者にあっては、次に掲げる事項</w:t>
       </w:r>
     </w:p>
@@ -1472,69 +1276,45 @@
     </w:p>
     <w:p>
       <w:pPr>
-        <w:pStyle w:val="Heading6"/>
+        <w:pStyle w:val="ListBullet"/>
         <w:ind w:left="880"/>
       </w:pPr>
       <w:r>
         <w:t>一</w:t>
-      </w:r>
-    </w:p>
-    <w:p>
-      <w:pPr>
+        <w:br/>
+        <w:t>事業者計画に定める事項が認可特定地域計画に照らし適切なものであること。</w:t>
+      </w:r>
+    </w:p>
+    <w:p>
+      <w:pPr>
+        <w:pStyle w:val="ListBullet"/>
         <w:ind w:left="880"/>
       </w:pPr>
       <w:r>
-        <w:t>事業者計画に定める事項が認可特定地域計画に照らし適切なものであること。</w:t>
-      </w:r>
-    </w:p>
-    <w:p>
-      <w:pPr>
-        <w:pStyle w:val="Heading6"/>
+        <w:t>二</w:t>
+        <w:br/>
+        <w:t>事業者計画に定める事項が一般乗用旅客自動車運送事業の供給輸送力の削減を確実に行うため適切なものであること。</w:t>
+      </w:r>
+    </w:p>
+    <w:p>
+      <w:pPr>
+        <w:pStyle w:val="ListBullet"/>
         <w:ind w:left="880"/>
       </w:pPr>
       <w:r>
-        <w:t>二</w:t>
-      </w:r>
-    </w:p>
-    <w:p>
-      <w:pPr>
+        <w:t>三</w:t>
+        <w:br/>
+        <w:t>事業者計画に定める事項が道路運送法第十五条第一項又は第三十六条第一項若しくは第二項の認可を要するものである場合にあっては、その内容が同法第十五条第二項又は第三十六条第三項において準用する同法第六条各号に掲げる基準に適合すること。</w:t>
+      </w:r>
+    </w:p>
+    <w:p>
+      <w:pPr>
+        <w:pStyle w:val="ListBullet"/>
         <w:ind w:left="880"/>
       </w:pPr>
       <w:r>
-        <w:t>事業者計画に定める事項が一般乗用旅客自動車運送事業の供給輸送力の削減を確実に行うため適切なものであること。</w:t>
-      </w:r>
-    </w:p>
-    <w:p>
-      <w:pPr>
-        <w:pStyle w:val="Heading6"/>
-        <w:ind w:left="880"/>
-      </w:pPr>
-      <w:r>
-        <w:t>三</w:t>
-      </w:r>
-    </w:p>
-    <w:p>
-      <w:pPr>
-        <w:ind w:left="880"/>
-      </w:pPr>
-      <w:r>
-        <w:t>事業者計画に定める事項が道路運送法第十五条第一項又は第三十六条第一項若しくは第二項の認可を要するものである場合にあっては、その内容が同法第十五条第二項又は第三十六条第三項において準用する同法第六条各号に掲げる基準に適合すること。</w:t>
-      </w:r>
-    </w:p>
-    <w:p>
-      <w:pPr>
-        <w:pStyle w:val="Heading6"/>
-        <w:ind w:left="880"/>
-      </w:pPr>
-      <w:r>
         <w:t>四</w:t>
-      </w:r>
-    </w:p>
-    <w:p>
-      <w:pPr>
-        <w:ind w:left="880"/>
-      </w:pPr>
-      <w:r>
+        <w:br/>
         <w:t>事業者計画に前項第四号に掲げる事項が定められている場合にあっては、当該事項が活性化措置を確実に遂行するため適切なものであること。</w:t>
       </w:r>
     </w:p>
@@ -1723,39 +1503,29 @@
     <w:p>
       <w:r>
         <w:t>一の特定地域に係る全ての合意事業者が第八条の七第一項の認可を受けた場合において、当該特定地域に係る認可協議会から申出があったときは、国土交通大臣は、当該特定地域において、次の各号のいずれかに該当する事態が存し、かつ、このような事態を放置しては当該特定地域における一般乗用旅客自動車運送事業の健全な経営を維持し、並びに輸送の安全及び利用者の利便を確保することにより、その地域公共交通としての機能を十分に発揮することに著しい支障が生ずると認めるときに限り、当該特定地域に係る認可特定地域計画の内容を参酌して、国土交通省令をもって、営業方法の制限による一般乗用旅客自動車運送事業の供給輸送力の削減について定め、当該特定地域内に営業所を有する一般乗用旅客自動車運送事業者の全てに対し、これに従うべきことを命ずることができる。</w:t>
-      </w:r>
-    </w:p>
-    <w:p>
-      <w:pPr>
-        <w:pStyle w:val="Heading6"/>
+        <w:br/>
+        <w:t>この場合において、国土交通大臣は、その事業活動がこの条に定める事態の生じたことについて関係がないと認める一般乗用旅客自動車運送事業者については、その者に限り、当該営業方法の制限に関する命令の全部又は一部の適用を受けないものとすることができる。</w:t>
+      </w:r>
+    </w:p>
+    <w:p>
+      <w:pPr>
+        <w:pStyle w:val="ListBullet"/>
         <w:ind w:left="880"/>
       </w:pPr>
       <w:r>
         <w:t>一</w:t>
-      </w:r>
-    </w:p>
-    <w:p>
-      <w:pPr>
+        <w:br/>
+        <w:t>合意事業者以外の当該特定地域内に営業所を有する一般乗用旅客自動車運送事業者の事業活動により、当該特定地域における一般乗用旅客自動車運送事業の適正化の推進が阻害されていること。</w:t>
+      </w:r>
+    </w:p>
+    <w:p>
+      <w:pPr>
+        <w:pStyle w:val="ListBullet"/>
         <w:ind w:left="880"/>
       </w:pPr>
       <w:r>
-        <w:t>合意事業者以外の当該特定地域内に営業所を有する一般乗用旅客自動車運送事業者の事業活動により、当該特定地域における一般乗用旅客自動車運送事業の適正化の推進が阻害されていること。</w:t>
-      </w:r>
-    </w:p>
-    <w:p>
-      <w:pPr>
-        <w:pStyle w:val="Heading6"/>
-        <w:ind w:left="880"/>
-      </w:pPr>
-      <w:r>
         <w:t>二</w:t>
-      </w:r>
-    </w:p>
-    <w:p>
-      <w:pPr>
-        <w:ind w:left="880"/>
-      </w:pPr>
-      <w:r>
+        <w:br/>
         <w:t>合意事業者による一般乗用旅客自動車運送事業の自主的な供給輸送力の削減をもってしては、当該特定地域における一般乗用旅客自動車運送事業の適正化を推進することができないこと。</w:t>
       </w:r>
     </w:p>
@@ -1816,69 +1586,45 @@
     </w:p>
     <w:p>
       <w:pPr>
-        <w:pStyle w:val="Heading6"/>
+        <w:pStyle w:val="ListBullet"/>
         <w:ind w:left="880"/>
       </w:pPr>
       <w:r>
         <w:t>一</w:t>
-      </w:r>
-    </w:p>
-    <w:p>
-      <w:pPr>
+        <w:br/>
+        <w:t>一般乗用旅客自動車運送事業の活性化の推進に関する基本的な方針</w:t>
+      </w:r>
+    </w:p>
+    <w:p>
+      <w:pPr>
+        <w:pStyle w:val="ListBullet"/>
         <w:ind w:left="880"/>
       </w:pPr>
       <w:r>
-        <w:t>一般乗用旅客自動車運送事業の活性化の推進に関する基本的な方針</w:t>
-      </w:r>
-    </w:p>
-    <w:p>
-      <w:pPr>
-        <w:pStyle w:val="Heading6"/>
+        <w:t>二</w:t>
+        <w:br/>
+        <w:t>準特定地域計画の目標</w:t>
+      </w:r>
+    </w:p>
+    <w:p>
+      <w:pPr>
+        <w:pStyle w:val="ListBullet"/>
         <w:ind w:left="880"/>
       </w:pPr>
       <w:r>
-        <w:t>二</w:t>
-      </w:r>
-    </w:p>
-    <w:p>
-      <w:pPr>
+        <w:t>三</w:t>
+        <w:br/>
+        <w:t>前号の目標を達成するために行う活性化事業その他の事業及びその実施主体に関する事項</w:t>
+      </w:r>
+    </w:p>
+    <w:p>
+      <w:pPr>
+        <w:pStyle w:val="ListBullet"/>
         <w:ind w:left="880"/>
       </w:pPr>
       <w:r>
-        <w:t>準特定地域計画の目標</w:t>
-      </w:r>
-    </w:p>
-    <w:p>
-      <w:pPr>
-        <w:pStyle w:val="Heading6"/>
-        <w:ind w:left="880"/>
-      </w:pPr>
-      <w:r>
-        <w:t>三</w:t>
-      </w:r>
-    </w:p>
-    <w:p>
-      <w:pPr>
-        <w:ind w:left="880"/>
-      </w:pPr>
-      <w:r>
-        <w:t>前号の目標を達成するために行う活性化事業その他の事業及びその実施主体に関する事項</w:t>
-      </w:r>
-    </w:p>
-    <w:p>
-      <w:pPr>
-        <w:pStyle w:val="Heading6"/>
-        <w:ind w:left="880"/>
-      </w:pPr>
-      <w:r>
         <w:t>四</w:t>
-      </w:r>
-    </w:p>
-    <w:p>
-      <w:pPr>
-        <w:ind w:left="880"/>
-      </w:pPr>
-      <w:r>
+        <w:br/>
         <w:t>前三号に掲げるもののほか、準特定地域計画の実施に関し当該協議会が必要と認める事項</w:t>
       </w:r>
     </w:p>
@@ -2029,86 +1775,56 @@
     </w:p>
     <w:p>
       <w:pPr>
-        <w:pStyle w:val="Heading6"/>
+        <w:pStyle w:val="ListBullet"/>
         <w:ind w:left="880"/>
       </w:pPr>
       <w:r>
         <w:t>一</w:t>
-      </w:r>
-    </w:p>
-    <w:p>
-      <w:pPr>
+        <w:br/>
+        <w:t>活性化事業の内容</w:t>
+      </w:r>
+    </w:p>
+    <w:p>
+      <w:pPr>
+        <w:pStyle w:val="ListBullet"/>
         <w:ind w:left="880"/>
       </w:pPr>
       <w:r>
-        <w:t>活性化事業の内容</w:t>
-      </w:r>
-    </w:p>
-    <w:p>
-      <w:pPr>
-        <w:pStyle w:val="Heading6"/>
+        <w:t>二</w:t>
+        <w:br/>
+        <w:t>活性化事業の実施時期</w:t>
+      </w:r>
+    </w:p>
+    <w:p>
+      <w:pPr>
+        <w:pStyle w:val="ListBullet"/>
         <w:ind w:left="880"/>
       </w:pPr>
       <w:r>
-        <w:t>二</w:t>
-      </w:r>
-    </w:p>
-    <w:p>
-      <w:pPr>
+        <w:t>三</w:t>
+        <w:br/>
+        <w:t>活性化事業の実施に必要な資金の額及びその調達方法</w:t>
+      </w:r>
+    </w:p>
+    <w:p>
+      <w:pPr>
+        <w:pStyle w:val="ListBullet"/>
         <w:ind w:left="880"/>
       </w:pPr>
       <w:r>
-        <w:t>活性化事業の実施時期</w:t>
-      </w:r>
-    </w:p>
-    <w:p>
-      <w:pPr>
-        <w:pStyle w:val="Heading6"/>
+        <w:t>四</w:t>
+        <w:br/>
+        <w:t>活性化事業の効果</w:t>
+      </w:r>
+    </w:p>
+    <w:p>
+      <w:pPr>
+        <w:pStyle w:val="ListBullet"/>
         <w:ind w:left="880"/>
       </w:pPr>
       <w:r>
-        <w:t>三</w:t>
-      </w:r>
-    </w:p>
-    <w:p>
-      <w:pPr>
-        <w:ind w:left="880"/>
-      </w:pPr>
-      <w:r>
-        <w:t>活性化事業の実施に必要な資金の額及びその調達方法</w:t>
-      </w:r>
-    </w:p>
-    <w:p>
-      <w:pPr>
-        <w:pStyle w:val="Heading6"/>
-        <w:ind w:left="880"/>
-      </w:pPr>
-      <w:r>
-        <w:t>四</w:t>
-      </w:r>
-    </w:p>
-    <w:p>
-      <w:pPr>
-        <w:ind w:left="880"/>
-      </w:pPr>
-      <w:r>
-        <w:t>活性化事業の効果</w:t>
-      </w:r>
-    </w:p>
-    <w:p>
-      <w:pPr>
-        <w:pStyle w:val="Heading6"/>
-        <w:ind w:left="880"/>
-      </w:pPr>
-      <w:r>
         <w:t>五</w:t>
-      </w:r>
-    </w:p>
-    <w:p>
-      <w:pPr>
-        <w:ind w:left="880"/>
-      </w:pPr>
-      <w:r>
+        <w:br/>
         <w:t>前各号に掲げるもののほか、活性化事業の実施のために必要な事項として国土交通省令で定める事項</w:t>
       </w:r>
     </w:p>
@@ -2131,69 +1847,45 @@
     </w:p>
     <w:p>
       <w:pPr>
-        <w:pStyle w:val="Heading6"/>
+        <w:pStyle w:val="ListBullet"/>
         <w:ind w:left="880"/>
       </w:pPr>
       <w:r>
         <w:t>一</w:t>
-      </w:r>
-    </w:p>
-    <w:p>
-      <w:pPr>
+        <w:br/>
+        <w:t>内容</w:t>
+      </w:r>
+    </w:p>
+    <w:p>
+      <w:pPr>
+        <w:pStyle w:val="ListBullet"/>
         <w:ind w:left="880"/>
       </w:pPr>
       <w:r>
-        <w:t>内容</w:t>
-      </w:r>
-    </w:p>
-    <w:p>
-      <w:pPr>
-        <w:pStyle w:val="Heading6"/>
+        <w:t>二</w:t>
+        <w:br/>
+        <w:t>実施時期</w:t>
+      </w:r>
+    </w:p>
+    <w:p>
+      <w:pPr>
+        <w:pStyle w:val="ListBullet"/>
         <w:ind w:left="880"/>
       </w:pPr>
       <w:r>
-        <w:t>二</w:t>
-      </w:r>
-    </w:p>
-    <w:p>
-      <w:pPr>
+        <w:t>三</w:t>
+        <w:br/>
+        <w:t>効果</w:t>
+      </w:r>
+    </w:p>
+    <w:p>
+      <w:pPr>
+        <w:pStyle w:val="ListBullet"/>
         <w:ind w:left="880"/>
       </w:pPr>
       <w:r>
-        <w:t>実施時期</w:t>
-      </w:r>
-    </w:p>
-    <w:p>
-      <w:pPr>
-        <w:pStyle w:val="Heading6"/>
-        <w:ind w:left="880"/>
-      </w:pPr>
-      <w:r>
-        <w:t>三</w:t>
-      </w:r>
-    </w:p>
-    <w:p>
-      <w:pPr>
-        <w:ind w:left="880"/>
-      </w:pPr>
-      <w:r>
-        <w:t>効果</w:t>
-      </w:r>
-    </w:p>
-    <w:p>
-      <w:pPr>
-        <w:pStyle w:val="Heading6"/>
-        <w:ind w:left="880"/>
-      </w:pPr>
-      <w:r>
         <w:t>四</w:t>
-      </w:r>
-    </w:p>
-    <w:p>
-      <w:pPr>
-        <w:ind w:left="880"/>
-      </w:pPr>
-      <w:r>
+        <w:br/>
         <w:t>前三号に掲げるもののほか、その実施のために必要な事項として国土交通省令で定める事項</w:t>
       </w:r>
     </w:p>
@@ -2216,69 +1908,45 @@
     </w:p>
     <w:p>
       <w:pPr>
-        <w:pStyle w:val="Heading6"/>
+        <w:pStyle w:val="ListBullet"/>
         <w:ind w:left="880"/>
       </w:pPr>
       <w:r>
         <w:t>一</w:t>
-      </w:r>
-    </w:p>
-    <w:p>
-      <w:pPr>
+        <w:br/>
+        <w:t>活性化事業計画に定める事項が基本方針に照らし適切なものであること。</w:t>
+      </w:r>
+    </w:p>
+    <w:p>
+      <w:pPr>
+        <w:pStyle w:val="ListBullet"/>
         <w:ind w:left="880"/>
       </w:pPr>
       <w:r>
-        <w:t>活性化事業計画に定める事項が基本方針に照らし適切なものであること。</w:t>
-      </w:r>
-    </w:p>
-    <w:p>
-      <w:pPr>
-        <w:pStyle w:val="Heading6"/>
+        <w:t>二</w:t>
+        <w:br/>
+        <w:t>活性化事業計画に定める事項が活性化事業（当該活性化事業計画に事業再構築に関する事項が定められている場合にあっては、活性化事業及び事業再構築。以下同じ。）を確実に遂行するため適切なものであること。</w:t>
+      </w:r>
+    </w:p>
+    <w:p>
+      <w:pPr>
+        <w:pStyle w:val="ListBullet"/>
         <w:ind w:left="880"/>
       </w:pPr>
       <w:r>
-        <w:t>二</w:t>
-      </w:r>
-    </w:p>
-    <w:p>
-      <w:pPr>
+        <w:t>三</w:t>
+        <w:br/>
+        <w:t>活性化事業計画に定める事項が道路運送法第十五条第一項又は第三十六条第一項若しくは第二項の認可を要するものである場合にあっては、その内容が同法第十五条第二項又は第三十六条第三項において準用する同法第六条各号に掲げる基準に適合すること。</w:t>
+      </w:r>
+    </w:p>
+    <w:p>
+      <w:pPr>
+        <w:pStyle w:val="ListBullet"/>
         <w:ind w:left="880"/>
       </w:pPr>
       <w:r>
-        <w:t>活性化事業計画に定める事項が活性化事業（当該活性化事業計画に事業再構築に関する事項が定められている場合にあっては、活性化事業及び事業再構築。以下同じ。）を確実に遂行するため適切なものであること。</w:t>
-      </w:r>
-    </w:p>
-    <w:p>
-      <w:pPr>
-        <w:pStyle w:val="Heading6"/>
-        <w:ind w:left="880"/>
-      </w:pPr>
-      <w:r>
-        <w:t>三</w:t>
-      </w:r>
-    </w:p>
-    <w:p>
-      <w:pPr>
-        <w:ind w:left="880"/>
-      </w:pPr>
-      <w:r>
-        <w:t>活性化事業計画に定める事項が道路運送法第十五条第一項又は第三十六条第一項若しくは第二項の認可を要するものである場合にあっては、その内容が同法第十五条第二項又は第三十六条第三項において準用する同法第六条各号に掲げる基準に適合すること。</w:t>
-      </w:r>
-    </w:p>
-    <w:p>
-      <w:pPr>
-        <w:pStyle w:val="Heading6"/>
-        <w:ind w:left="880"/>
-      </w:pPr>
-      <w:r>
         <w:t>四</w:t>
-      </w:r>
-    </w:p>
-    <w:p>
-      <w:pPr>
-        <w:ind w:left="880"/>
-      </w:pPr>
-      <w:r>
+        <w:br/>
         <w:t>活性化事業計画に共同事業再構築（二以上の一般乗用旅客自動車運送事業者が共同して行う事業再構築をいう。以下同じ。）に関する事項が定められている場合にあっては、次のイ及びロに適合すること。</w:t>
       </w:r>
     </w:p>
@@ -2344,6 +2012,8 @@
     <w:p>
       <w:r>
         <w:t>国土交通大臣は、二以上の一般乗用旅客自動車運送事業者の申請に係る活性化事業計画（共同事業再構築に係る事項が記載されているものに限る。第三項において同じ。）について前条第四項の認定（同条第五項の変更の認定を含む。以下同じ。）をしようとする場合において、必要があると認めるときは、当該認定に係る申請書の写しを公正取引委員会に送付するとともに、公正取引委員会に対し、当該送付に係る活性化事業計画に従って行おうとする共同事業再構築が一般乗用旅客自動車運送事業における競争に及ぼす影響に関する事項その他の必要な事項について意見を述べるものとする。</w:t>
+        <w:br/>
+        <w:t>この場合において、国土交通大臣は、当該活性化事業計画に係る準特定地域の一般乗用旅客自動車運送事業における市場の状況その他の当該意見の裏付けとなる根拠を示すものとする。</w:t>
       </w:r>
     </w:p>
     <w:p>
@@ -2518,6 +2188,8 @@
     <w:p>
       <w:r>
         <w:t>国土交通大臣は、許可の申請があった場合において、当該申請に係る営業区域が準特定地域の全部又は一部を含むものであるときは、道路運送法第六条各号に掲げる基準のほか、当該許可を行うことにより当該準特定地域における一般乗用旅客自動車運送事業が供給過剰とならないものとして国土交通大臣が定める基準に適合するかどうかを審査しなければならない。</w:t>
+        <w:br/>
+        <w:t>この場合において、国土交通大臣は、当該申請が当該基準に適合しないと認めるときは、許可をしてはならない。</w:t>
       </w:r>
     </w:p>
     <w:p>
@@ -2565,6 +2237,8 @@
       </w:pPr>
       <w:r>
         <w:t>準特定地域の指定が解除された際又は準特定地域の指定期間が満了した際現にされている前項の規定により読み替えて適用する道路運送法第十五条第一項の認可の申請であって、前項に規定する事業計画の変更に係るものは、同条第三項の規定によりした届出とみなす。</w:t>
+        <w:br/>
+        <w:t>ただし、準特定地域の指定の解除後又は準特定地域の指定期間の満了後引き続き当該地域が特定地域として指定された場合は、この限りでない。</w:t>
       </w:r>
     </w:p>
     <w:p>
@@ -2578,39 +2252,29 @@
     <w:p>
       <w:r>
         <w:t>国土交通大臣は、一般乗用旅客自動車運送事業者が準特定地域における一般乗用旅客自動車運送事業の供給輸送力を増加させるものとして国土交通省令で定める事業計画の変更について、道路運送法第十五条第一項（前条第一項の規定により読み替えて適用する場合を含む。次項において同じ。）の認可の申請があった場合には、同法第十五条第二項において準用する同法第六条各号に掲げる基準のほか、次に掲げる基準に適合するかどうかを審査しなげればならない。</w:t>
-      </w:r>
-    </w:p>
-    <w:p>
-      <w:pPr>
-        <w:pStyle w:val="Heading6"/>
+        <w:br/>
+        <w:t>この場合において、国土交通大臣は、当該申請が当該基準に適合しないと認めるときは、当該認可をしてはならない。</w:t>
+      </w:r>
+    </w:p>
+    <w:p>
+      <w:pPr>
+        <w:pStyle w:val="ListBullet"/>
         <w:ind w:left="880"/>
       </w:pPr>
       <w:r>
         <w:t>一</w:t>
-      </w:r>
-    </w:p>
-    <w:p>
-      <w:pPr>
+        <w:br/>
+        <w:t>当該申請を行った一般乗用旅客自動車運送事業者に当該認可を行うことにより当該準特定地域における一般乗用旅客自動車運送事業が供給過剰とならないものとして国土交通大臣が定める基準に適合するものであること。</w:t>
+      </w:r>
+    </w:p>
+    <w:p>
+      <w:pPr>
+        <w:pStyle w:val="ListBullet"/>
         <w:ind w:left="880"/>
       </w:pPr>
       <w:r>
-        <w:t>当該申請を行った一般乗用旅客自動車運送事業者に当該認可を行うことにより当該準特定地域における一般乗用旅客自動車運送事業が供給過剰とならないものとして国土交通大臣が定める基準に適合するものであること。</w:t>
-      </w:r>
-    </w:p>
-    <w:p>
-      <w:pPr>
-        <w:pStyle w:val="Heading6"/>
-        <w:ind w:left="880"/>
-      </w:pPr>
-      <w:r>
         <w:t>二</w:t>
-      </w:r>
-    </w:p>
-    <w:p>
-      <w:pPr>
-        <w:ind w:left="880"/>
-      </w:pPr>
-      <w:r>
+        <w:br/>
         <w:t>当該申請を行った一般乗用旅客自動車運送事業者に係る事業用自動車一台当たりの収入の状況、法令の遵守の状況、事業用自動車の運行による事故の発生の状況その他の状況が国土交通大臣が定める基準に適合するものであること。</w:t>
       </w:r>
     </w:p>
@@ -2650,6 +2314,8 @@
     <w:p>
       <w:r>
         <w:t>国土交通大臣は、第三条第一項又は第三条の二第一項の規定により特定地域又は準特定地域を指定した場合には、当該特定地域又は準特定地域において協議会が組織されているときは、国土交通省令で定めるところにより、当該協議会の意見を聴いて、当該特定地域又は準特定地域における一般乗用旅客自動車運送事業に係る旅客の運賃（国土交通省令で定める運賃を除く。以下同じ。）の範囲を指定し、当該運賃の範囲を、その適用の日の国土交通省令で定める日数前までに、公表しなければならない。</w:t>
+        <w:br/>
+        <w:t>これを変更しようとするときも、同様とする。</w:t>
       </w:r>
     </w:p>
     <w:p>
@@ -2671,52 +2337,34 @@
     </w:p>
     <w:p>
       <w:pPr>
-        <w:pStyle w:val="Heading6"/>
+        <w:pStyle w:val="ListBullet"/>
         <w:ind w:left="880"/>
       </w:pPr>
       <w:r>
         <w:t>一</w:t>
-      </w:r>
-    </w:p>
-    <w:p>
-      <w:pPr>
+        <w:br/>
+        <w:t>能率的な経営を行う標準的な一般乗用旅客自動車運送事業者が行う一般乗用旅客自動車運送事業に係る適正な原価に適正な利潤を加えた運賃を標準とすること。</w:t>
+      </w:r>
+    </w:p>
+    <w:p>
+      <w:pPr>
+        <w:pStyle w:val="ListBullet"/>
         <w:ind w:left="880"/>
       </w:pPr>
       <w:r>
-        <w:t>能率的な経営を行う標準的な一般乗用旅客自動車運送事業者が行う一般乗用旅客自動車運送事業に係る適正な原価に適正な利潤を加えた運賃を標準とすること。</w:t>
-      </w:r>
-    </w:p>
-    <w:p>
-      <w:pPr>
-        <w:pStyle w:val="Heading6"/>
+        <w:t>二</w:t>
+        <w:br/>
+        <w:t>特定の旅客に対し不当な差別的取扱いをするものでないこと。</w:t>
+      </w:r>
+    </w:p>
+    <w:p>
+      <w:pPr>
+        <w:pStyle w:val="ListBullet"/>
         <w:ind w:left="880"/>
       </w:pPr>
       <w:r>
-        <w:t>二</w:t>
-      </w:r>
-    </w:p>
-    <w:p>
-      <w:pPr>
-        <w:ind w:left="880"/>
-      </w:pPr>
-      <w:r>
-        <w:t>特定の旅客に対し不当な差別的取扱いをするものでないこと。</w:t>
-      </w:r>
-    </w:p>
-    <w:p>
-      <w:pPr>
-        <w:pStyle w:val="Heading6"/>
-        <w:ind w:left="880"/>
-      </w:pPr>
-      <w:r>
         <w:t>三</w:t>
-      </w:r>
-    </w:p>
-    <w:p>
-      <w:pPr>
-        <w:ind w:left="880"/>
-      </w:pPr>
-      <w:r>
+        <w:br/>
         <w:t>道路運送法第九条第六項第三号に規定する一般旅客自動車運送事業者の間に不当な競争を引き起こすこととなるおそれがないものであること。</w:t>
       </w:r>
     </w:p>
@@ -2774,6 +2422,8 @@
     <w:p>
       <w:r>
         <w:t>第十六条第一項の規定により運賃の範囲が公表された特定地域又は準特定地域内に営業所を有する一般乗用旅客自動車運送事業者は、当該運賃の範囲の適用後に当該特定地域又は準特定地域において行う一般乗用旅客自動車運送事業に係る旅客の運賃を定め、あらかじめ、国土交通大臣に届け出なければならない。</w:t>
+        <w:br/>
+        <w:t>これを変更しようとするときも、同様とする。</w:t>
       </w:r>
     </w:p>
     <w:p>
@@ -3055,120 +2705,78 @@
     </w:p>
     <w:p>
       <w:pPr>
-        <w:pStyle w:val="Heading6"/>
+        <w:pStyle w:val="ListBullet"/>
         <w:ind w:left="880"/>
       </w:pPr>
       <w:r>
         <w:t>一</w:t>
-      </w:r>
-    </w:p>
-    <w:p>
-      <w:pPr>
+        <w:br/>
+        <w:t>第三条第一項の規定による特定地域の指定又は同条第二項の規定による期限の延長</w:t>
+      </w:r>
+    </w:p>
+    <w:p>
+      <w:pPr>
+        <w:pStyle w:val="ListBullet"/>
         <w:ind w:left="880"/>
       </w:pPr>
       <w:r>
-        <w:t>第三条第一項の規定による特定地域の指定又は同条第二項の規定による期限の延長</w:t>
-      </w:r>
-    </w:p>
-    <w:p>
-      <w:pPr>
-        <w:pStyle w:val="Heading6"/>
+        <w:t>二</w:t>
+        <w:br/>
+        <w:t>第八条の二第一項の規定による特定地域計画の認可</w:t>
+      </w:r>
+    </w:p>
+    <w:p>
+      <w:pPr>
+        <w:pStyle w:val="ListBullet"/>
         <w:ind w:left="880"/>
       </w:pPr>
       <w:r>
-        <w:t>二</w:t>
-      </w:r>
-    </w:p>
-    <w:p>
-      <w:pPr>
+        <w:t>三</w:t>
+        <w:br/>
+        <w:t>第八条の五第三項の規定による認可特定地域計画の変更命令又は同項若しくは同条第四項の規定による認可の取消し</w:t>
+      </w:r>
+    </w:p>
+    <w:p>
+      <w:pPr>
+        <w:pStyle w:val="ListBullet"/>
         <w:ind w:left="880"/>
       </w:pPr>
       <w:r>
-        <w:t>第八条の二第一項の規定による特定地域計画の認可</w:t>
-      </w:r>
-    </w:p>
-    <w:p>
-      <w:pPr>
-        <w:pStyle w:val="Heading6"/>
+        <w:t>四</w:t>
+        <w:br/>
+        <w:t>第八条の十第一項の規定による勧告</w:t>
+      </w:r>
+    </w:p>
+    <w:p>
+      <w:pPr>
+        <w:pStyle w:val="ListBullet"/>
         <w:ind w:left="880"/>
       </w:pPr>
       <w:r>
-        <w:t>三</w:t>
-      </w:r>
-    </w:p>
-    <w:p>
-      <w:pPr>
+        <w:t>五</w:t>
+        <w:br/>
+        <w:t>第八条の十一第一項の規定による命令</w:t>
+      </w:r>
+    </w:p>
+    <w:p>
+      <w:pPr>
+        <w:pStyle w:val="ListBullet"/>
         <w:ind w:left="880"/>
       </w:pPr>
       <w:r>
-        <w:t>第八条の五第三項の規定による認可特定地域計画の変更命令又は同項若しくは同条第四項の規定による認可の取消し</w:t>
-      </w:r>
-    </w:p>
-    <w:p>
-      <w:pPr>
-        <w:pStyle w:val="Heading6"/>
+        <w:t>六</w:t>
+        <w:br/>
+        <w:t>第十六条第一項の規定による運賃の範囲の指定</w:t>
+      </w:r>
+    </w:p>
+    <w:p>
+      <w:pPr>
+        <w:pStyle w:val="ListBullet"/>
         <w:ind w:left="880"/>
       </w:pPr>
       <w:r>
-        <w:t>四</w:t>
-      </w:r>
-    </w:p>
-    <w:p>
-      <w:pPr>
-        <w:ind w:left="880"/>
-      </w:pPr>
-      <w:r>
-        <w:t>第八条の十第一項の規定による勧告</w:t>
-      </w:r>
-    </w:p>
-    <w:p>
-      <w:pPr>
-        <w:pStyle w:val="Heading6"/>
-        <w:ind w:left="880"/>
-      </w:pPr>
-      <w:r>
-        <w:t>五</w:t>
-      </w:r>
-    </w:p>
-    <w:p>
-      <w:pPr>
-        <w:ind w:left="880"/>
-      </w:pPr>
-      <w:r>
-        <w:t>第八条の十一第一項の規定による命令</w:t>
-      </w:r>
-    </w:p>
-    <w:p>
-      <w:pPr>
-        <w:pStyle w:val="Heading6"/>
-        <w:ind w:left="880"/>
-      </w:pPr>
-      <w:r>
-        <w:t>六</w:t>
-      </w:r>
-    </w:p>
-    <w:p>
-      <w:pPr>
-        <w:ind w:left="880"/>
-      </w:pPr>
-      <w:r>
-        <w:t>第十六条第一項の規定による運賃の範囲の指定</w:t>
-      </w:r>
-    </w:p>
-    <w:p>
-      <w:pPr>
-        <w:pStyle w:val="Heading6"/>
-        <w:ind w:left="880"/>
-      </w:pPr>
-      <w:r>
         <w:t>七</w:t>
-      </w:r>
-    </w:p>
-    <w:p>
-      <w:pPr>
-        <w:ind w:left="880"/>
-      </w:pPr>
-      <w:r>
+        <w:br/>
         <w:t>第十七条の三第一項の規定による一般乗用旅客自動車運送事業の停止の命令又は許可の取消し</w:t>
       </w:r>
     </w:p>
@@ -3332,36 +2940,114 @@
     </w:p>
     <w:p>
       <w:pPr>
-        <w:pStyle w:val="Heading6"/>
+        <w:pStyle w:val="ListBullet"/>
         <w:ind w:left="880"/>
       </w:pPr>
       <w:r>
         <w:t>一</w:t>
-      </w:r>
-    </w:p>
-    <w:p>
-      <w:pPr>
+        <w:br/>
+        <w:t>第十六条の二の規定による報告をせず、又は虚偽の報告をした者</w:t>
+      </w:r>
+    </w:p>
+    <w:p>
+      <w:pPr>
+        <w:pStyle w:val="ListBullet"/>
         <w:ind w:left="880"/>
       </w:pPr>
       <w:r>
-        <w:t>第十六条の二の規定による報告をせず、又は虚偽の報告をした者</w:t>
-      </w:r>
-    </w:p>
-    <w:p>
-      <w:pPr>
-        <w:pStyle w:val="Heading6"/>
+        <w:t>二</w:t>
+        <w:br/>
+        <w:t>第十七条の三第一項の規定による輸送施設の使用の停止又は一般乗用旅客自動車運送事業の停止の処分に違反した者</w:t>
+      </w:r>
+    </w:p>
+    <w:p>
+      <w:pPr>
+        <w:pStyle w:val="Heading4"/>
+      </w:pPr>
+      <w:r>
+        <w:t>第二十条の三</w:t>
+      </w:r>
+    </w:p>
+    <w:p>
+      <w:r>
+        <w:t>次の各号のいずれかに該当する者は、百万円以下の罰金に処する。</w:t>
+      </w:r>
+    </w:p>
+    <w:p>
+      <w:pPr>
+        <w:pStyle w:val="ListBullet"/>
         <w:ind w:left="880"/>
       </w:pPr>
       <w:r>
+        <w:t>一</w:t>
+        <w:br/>
+        <w:t>第八条の二第一項の認可を受けていない特定地域計画に定められた事項（同条第二項に掲げる事項に限る。）を実施した者</w:t>
+      </w:r>
+    </w:p>
+    <w:p>
+      <w:pPr>
+        <w:pStyle w:val="ListBullet"/>
+        <w:ind w:left="880"/>
+      </w:pPr>
+      <w:r>
         <w:t>二</w:t>
-      </w:r>
-    </w:p>
-    <w:p>
-      <w:pPr>
+        <w:br/>
+        <w:t>第八条の九第一項から第三項まで若しくは第五項、第八条の十一第一項若しくは第十七条の二又は第十七条の三第二項において準用する道路運送法第四十一条第一項の規定による命令に違反した者</w:t>
+      </w:r>
+    </w:p>
+    <w:p>
+      <w:pPr>
+        <w:pStyle w:val="ListBullet"/>
         <w:ind w:left="880"/>
       </w:pPr>
       <w:r>
-        <w:t>第十七条の三第一項の規定による輸送施設の使用の停止又は一般乗用旅客自動車運送事業の停止の処分に違反した者</w:t>
+        <w:t>三</w:t>
+        <w:br/>
+        <w:t>第十六条の四第一項の規定による届出をしないで、又は同項の規定により届け出た運賃によらないで、運賃を収受した者</w:t>
+      </w:r>
+    </w:p>
+    <w:p>
+      <w:pPr>
+        <w:pStyle w:val="ListBullet"/>
+        <w:ind w:left="880"/>
+      </w:pPr>
+      <w:r>
+        <w:t>四</w:t>
+        <w:br/>
+        <w:t>第十六条の四第三項の規定による命令に違反して、運賃を収受した者</w:t>
+      </w:r>
+    </w:p>
+    <w:p>
+      <w:pPr>
+        <w:pStyle w:val="ListBullet"/>
+        <w:ind w:left="880"/>
+      </w:pPr>
+      <w:r>
+        <w:t>五</w:t>
+        <w:br/>
+        <w:t>第十七条第一項の規定による報告をせず、又は虚偽の報告をした者</w:t>
+      </w:r>
+    </w:p>
+    <w:p>
+      <w:pPr>
+        <w:pStyle w:val="ListBullet"/>
+        <w:ind w:left="880"/>
+      </w:pPr>
+      <w:r>
+        <w:t>六</w:t>
+        <w:br/>
+        <w:t>第十七条第二項の規定による検査を拒み、妨げ、若しくは忌避し、又は質問に対して陳述をせず、若しくは虚偽の陳述をした者</w:t>
+      </w:r>
+    </w:p>
+    <w:p>
+      <w:pPr>
+        <w:pStyle w:val="ListBullet"/>
+        <w:ind w:left="880"/>
+      </w:pPr>
+      <w:r>
+        <w:t>七</w:t>
+        <w:br/>
+        <w:t>第十七条の三第二項において準用する道路運送法第四十一条第三項の規定に違反した者</w:t>
       </w:r>
     </w:p>
     <w:p>
@@ -3369,138 +3055,6 @@
         <w:pStyle w:val="Heading4"/>
       </w:pPr>
       <w:r>
-        <w:t>第二十条の三</w:t>
-      </w:r>
-    </w:p>
-    <w:p>
-      <w:r>
-        <w:t>次の各号のいずれかに該当する者は、百万円以下の罰金に処する。</w:t>
-      </w:r>
-    </w:p>
-    <w:p>
-      <w:pPr>
-        <w:pStyle w:val="Heading6"/>
-        <w:ind w:left="880"/>
-      </w:pPr>
-      <w:r>
-        <w:t>一</w:t>
-      </w:r>
-    </w:p>
-    <w:p>
-      <w:pPr>
-        <w:ind w:left="880"/>
-      </w:pPr>
-      <w:r>
-        <w:t>第八条の二第一項の認可を受けていない特定地域計画に定められた事項（同条第二項に掲げる事項に限る。）を実施した者</w:t>
-      </w:r>
-    </w:p>
-    <w:p>
-      <w:pPr>
-        <w:pStyle w:val="Heading6"/>
-        <w:ind w:left="880"/>
-      </w:pPr>
-      <w:r>
-        <w:t>二</w:t>
-      </w:r>
-    </w:p>
-    <w:p>
-      <w:pPr>
-        <w:ind w:left="880"/>
-      </w:pPr>
-      <w:r>
-        <w:t>第八条の九第一項から第三項まで若しくは第五項、第八条の十一第一項若しくは第十七条の二又は第十七条の三第二項において準用する道路運送法第四十一条第一項の規定による命令に違反した者</w:t>
-      </w:r>
-    </w:p>
-    <w:p>
-      <w:pPr>
-        <w:pStyle w:val="Heading6"/>
-        <w:ind w:left="880"/>
-      </w:pPr>
-      <w:r>
-        <w:t>三</w:t>
-      </w:r>
-    </w:p>
-    <w:p>
-      <w:pPr>
-        <w:ind w:left="880"/>
-      </w:pPr>
-      <w:r>
-        <w:t>第十六条の四第一項の規定による届出をしないで、又は同項の規定により届け出た運賃によらないで、運賃を収受した者</w:t>
-      </w:r>
-    </w:p>
-    <w:p>
-      <w:pPr>
-        <w:pStyle w:val="Heading6"/>
-        <w:ind w:left="880"/>
-      </w:pPr>
-      <w:r>
-        <w:t>四</w:t>
-      </w:r>
-    </w:p>
-    <w:p>
-      <w:pPr>
-        <w:ind w:left="880"/>
-      </w:pPr>
-      <w:r>
-        <w:t>第十六条の四第三項の規定による命令に違反して、運賃を収受した者</w:t>
-      </w:r>
-    </w:p>
-    <w:p>
-      <w:pPr>
-        <w:pStyle w:val="Heading6"/>
-        <w:ind w:left="880"/>
-      </w:pPr>
-      <w:r>
-        <w:t>五</w:t>
-      </w:r>
-    </w:p>
-    <w:p>
-      <w:pPr>
-        <w:ind w:left="880"/>
-      </w:pPr>
-      <w:r>
-        <w:t>第十七条第一項の規定による報告をせず、又は虚偽の報告をした者</w:t>
-      </w:r>
-    </w:p>
-    <w:p>
-      <w:pPr>
-        <w:pStyle w:val="Heading6"/>
-        <w:ind w:left="880"/>
-      </w:pPr>
-      <w:r>
-        <w:t>六</w:t>
-      </w:r>
-    </w:p>
-    <w:p>
-      <w:pPr>
-        <w:ind w:left="880"/>
-      </w:pPr>
-      <w:r>
-        <w:t>第十七条第二項の規定による検査を拒み、妨げ、若しくは忌避し、又は質問に対して陳述をせず、若しくは虚偽の陳述をした者</w:t>
-      </w:r>
-    </w:p>
-    <w:p>
-      <w:pPr>
-        <w:pStyle w:val="Heading6"/>
-        <w:ind w:left="880"/>
-      </w:pPr>
-      <w:r>
-        <w:t>七</w:t>
-      </w:r>
-    </w:p>
-    <w:p>
-      <w:pPr>
-        <w:ind w:left="880"/>
-      </w:pPr>
-      <w:r>
-        <w:t>第十七条の三第二項において準用する道路運送法第四十一条第三項の規定に違反した者</w:t>
-      </w:r>
-    </w:p>
-    <w:p>
-      <w:pPr>
-        <w:pStyle w:val="Heading4"/>
-      </w:pPr>
-      <w:r>
         <w:t>第二十一条</w:t>
       </w:r>
     </w:p>
@@ -3520,11 +3074,6 @@
       </w:pPr>
       <w:r>
         <w:t>附　則</w:t>
-      </w:r>
-    </w:p>
-    <w:p>
-      <w:r>
-        <w:t>この法律は、公布の日から起算して一年を超えない範囲内において政令で定める日から施行する。</w:t>
       </w:r>
     </w:p>
     <w:p>
@@ -3533,7 +3082,7 @@
         <w:ind w:left="440"/>
       </w:pPr>
       <w:r>
-        <w:t>２</w:t>
+        <w:t>１</w:t>
       </w:r>
     </w:p>
     <w:p>
@@ -3541,7 +3090,7 @@
         <w:ind w:left="440"/>
       </w:pPr>
       <w:r>
-        <w:t>政府は、この法律の施行後五年を経過した場合において、この法律の施行の状況について検討を加え、その結果に基づいて必要な措置を講ずるものとする。</w:t>
+        <w:t>この法律は、公布の日から起算して一年を超えない範囲内において政令で定める日から施行する。</w:t>
       </w:r>
     </w:p>
     <w:p>
@@ -3550,7 +3099,7 @@
         <w:ind w:left="440"/>
       </w:pPr>
       <w:r>
-        <w:t>３</w:t>
+        <w:t>２</w:t>
       </w:r>
     </w:p>
     <w:p>
@@ -3558,7 +3107,7 @@
         <w:ind w:left="440"/>
       </w:pPr>
       <w:r>
-        <w:t>政府は、この法律の施行の状況、一般乗用旅客自動車運送事業の供給過剰の状況等を勘案し、地域公共交通としての一般乗用旅客自動車運送事業の適正化及び活性化並びに利用者の利益の増進を推進する観点から、一般乗用旅客自動車運送事業の許可、運賃及び料金、事業用自動車の数に係る事業計画の変更、事故の報告等一般乗用旅客自動車運送事業に係る道路運送法に基づく制度の在り方について早急に検討を加え、その結果に基づいて必要な措置を講ずるものとする。</w:t>
+        <w:t>政府は、この法律の施行後五年を経過した場合において、この法律の施行の状況について検討を加え、その結果に基づいて必要な措置を講ずるものとする。</w:t>
       </w:r>
     </w:p>
     <w:p>
@@ -3567,6 +3116,23 @@
         <w:ind w:left="440"/>
       </w:pPr>
       <w:r>
+        <w:t>３</w:t>
+      </w:r>
+    </w:p>
+    <w:p>
+      <w:pPr>
+        <w:ind w:left="440"/>
+      </w:pPr>
+      <w:r>
+        <w:t>政府は、この法律の施行の状況、一般乗用旅客自動車運送事業の供給過剰の状況等を勘案し、地域公共交通としての一般乗用旅客自動車運送事業の適正化及び活性化並びに利用者の利益の増進を推進する観点から、一般乗用旅客自動車運送事業の許可、運賃及び料金、事業用自動車の数に係る事業計画の変更、事故の報告等一般乗用旅客自動車運送事業に係る道路運送法に基づく制度の在り方について早急に検討を加え、その結果に基づいて必要な措置を講ずるものとする。</w:t>
+      </w:r>
+    </w:p>
+    <w:p>
+      <w:pPr>
+        <w:pStyle w:val="Heading5"/>
+        <w:ind w:left="440"/>
+      </w:pPr>
+      <w:r>
         <w:t>４</w:t>
       </w:r>
     </w:p>
@@ -3588,7 +3154,7 @@
         <w:pStyle w:val="Heading1"/>
       </w:pPr>
       <w:r>
-        <w:t>附　則（平成二三年五月二日法律第三五号）</w:t>
+        <w:t>附則（平成二三年五月二日法律第三五号）</w:t>
       </w:r>
     </w:p>
     <w:p>
@@ -3614,7 +3180,7 @@
         <w:pStyle w:val="Heading1"/>
       </w:pPr>
       <w:r>
-        <w:t>附　則（平成二五年一一月二七日法律第八三号）</w:t>
+        <w:t>附則（平成二五年一一月二七日法律第八三号）</w:t>
       </w:r>
     </w:p>
     <w:p>
@@ -3628,40 +3194,34 @@
     <w:p>
       <w:r>
         <w:t>この法律は、公布の日から起算して二月を経過した日から施行する。</w:t>
-      </w:r>
-    </w:p>
-    <w:p>
-      <w:pPr>
-        <w:pStyle w:val="Heading6"/>
+        <w:br/>
+        <w:t>ただし、次の各号に掲げる規定は、当該各号に定める日から施行する。</w:t>
+      </w:r>
+    </w:p>
+    <w:p>
+      <w:pPr>
+        <w:pStyle w:val="ListBullet"/>
         <w:ind w:left="880"/>
       </w:pPr>
       <w:r>
         <w:t>一</w:t>
-      </w:r>
-    </w:p>
-    <w:p>
-      <w:pPr>
+        <w:br/>
+        <w:t>略</w:t>
+      </w:r>
+    </w:p>
+    <w:p>
+      <w:pPr>
+        <w:pStyle w:val="ListBullet"/>
         <w:ind w:left="880"/>
       </w:pPr>
       <w:r>
-        <w:t>略</w:t>
-      </w:r>
-    </w:p>
-    <w:p>
-      <w:pPr>
-        <w:pStyle w:val="Heading6"/>
-        <w:ind w:left="880"/>
-      </w:pPr>
-      <w:r>
         <w:t>二</w:t>
-      </w:r>
-    </w:p>
-    <w:p>
-      <w:pPr>
-        <w:ind w:left="880"/>
-      </w:pPr>
-      <w:r>
+        <w:br/>
         <w:t>附則第九条及び第十六条の規定</w:t>
+        <w:br/>
+        <w:br/>
+        <w:br/>
+        <w:t>公布の日</w:t>
       </w:r>
     </w:p>
     <w:p>
@@ -3831,7 +3391,7 @@
     </w:pPr>
     <w:r>
       <w:tab/>
-      <w:t>WeGov v0.1 - FTS141</w:t>
+      <w:t>WeGov v0.2 - FTS141</w:t>
     </w:r>
   </w:p>
 </w:ftr>
